--- a/КТ3/Задание.docx
+++ b/КТ3/Задание.docx
@@ -28,46 +28,207 @@
         <w:textAlignment w:val="baseline"/>
         <w:rPr>
           <w:rFonts w:ascii="Arial" w:hAnsi="Arial" w:cs="Arial"/>
+          <w:color w:val="FF0000"/>
+          <w:lang w:val="ru-RU"/>
+        </w:rPr>
+      </w:pPr>
+      <w:r>
+        <w:rPr>
+          <w:rFonts w:ascii="Arial" w:hAnsi="Arial" w:cs="Arial"/>
           <w:color w:val="333333"/>
           <w:lang w:val="ru-RU"/>
         </w:rPr>
-      </w:pPr>
-      <w:r>
+        <w:t xml:space="preserve">Теперь вам нужно получить обратную связь, чтобы улучшить качество и соответствие </w:t>
+      </w:r>
+      <w:r>
+        <w:rPr>
+          <w:rFonts w:ascii="Arial" w:hAnsi="Arial" w:cs="Arial"/>
+          <w:color w:val="FF0000"/>
+          <w:lang w:val="ru-RU"/>
+        </w:rPr>
+        <w:t>ваших проектов. Вы должны:</w:t>
+      </w:r>
+      <w:r>
+        <w:rPr>
+          <w:rFonts w:ascii="Arial" w:hAnsi="Arial" w:cs="Arial"/>
+          <w:color w:val="FF0000"/>
+        </w:rPr>
+        <w:t> </w:t>
+      </w:r>
+    </w:p>
+    <w:p>
+      <w:pPr>
+        <w:pStyle w:val="af1"/>
+        <w:shd w:val="clear" w:color="auto" w:fill="FFFFFF"/>
+        <w:spacing w:before="0" w:beforeAutospacing="0" w:after="0" w:afterAutospacing="0" w:line="360" w:lineRule="atLeast"/>
+        <w:textAlignment w:val="baseline"/>
+        <w:rPr>
+          <w:rFonts w:ascii="Arial" w:hAnsi="Arial" w:cs="Arial"/>
+          <w:color w:val="FF0000"/>
+          <w:lang w:val="ru-RU"/>
+        </w:rPr>
+      </w:pPr>
+      <w:r>
+        <w:rPr>
+          <w:rFonts w:ascii="Arial" w:hAnsi="Arial" w:cs="Arial"/>
+          <w:color w:val="FF0000"/>
+          <w:lang w:val="ru-RU"/>
+        </w:rPr>
+        <w:t>• показать свои проекты другим</w:t>
+      </w:r>
+      <w:r>
+        <w:rPr>
+          <w:rFonts w:ascii="Arial" w:hAnsi="Arial" w:cs="Arial"/>
+          <w:color w:val="FF0000"/>
+        </w:rPr>
+        <w:t> </w:t>
+      </w:r>
+      <w:r>
+        <w:rPr>
+          <w:rFonts w:ascii="Arial" w:hAnsi="Arial" w:cs="Arial"/>
+          <w:color w:val="FF0000"/>
+          <w:lang w:val="ru-RU"/>
+        </w:rPr>
+        <w:t>+</w:t>
+      </w:r>
+    </w:p>
+    <w:p>
+      <w:pPr>
+        <w:pStyle w:val="af1"/>
+        <w:shd w:val="clear" w:color="auto" w:fill="FFFFFF"/>
+        <w:spacing w:before="0" w:beforeAutospacing="0" w:after="0" w:afterAutospacing="0" w:line="360" w:lineRule="atLeast"/>
+        <w:textAlignment w:val="baseline"/>
         <w:rPr>
           <w:rFonts w:ascii="Arial" w:hAnsi="Arial" w:cs="Arial"/>
           <w:color w:val="333333"/>
           <w:lang w:val="ru-RU"/>
         </w:rPr>
-        <w:t>Теперь вам нужно получить обратную связь, чтобы улучшить качество и соответствие ваших проектов. Вы должны:</w:t>
-      </w:r>
+      </w:pPr>
       <w:r>
         <w:rPr>
           <w:rFonts w:ascii="Arial" w:hAnsi="Arial" w:cs="Arial"/>
           <w:color w:val="333333"/>
+          <w:lang w:val="ru-RU"/>
+        </w:rPr>
+        <w:t xml:space="preserve">• </w:t>
+      </w:r>
+      <w:r>
+        <w:rPr>
+          <w:rFonts w:ascii="Arial" w:hAnsi="Arial" w:cs="Arial"/>
+          <w:color w:val="FF0000"/>
+          <w:lang w:val="ru-RU"/>
+        </w:rPr>
+        <w:t>собрать и проанализировать отзывы, которые вы получаете</w:t>
+      </w:r>
+      <w:r>
+        <w:rPr>
+          <w:rFonts w:ascii="Arial" w:hAnsi="Arial" w:cs="Arial"/>
+          <w:color w:val="FF0000"/>
         </w:rPr>
         <w:t> </w:t>
       </w:r>
-    </w:p>
-    <w:p>
-      <w:pPr>
-        <w:pStyle w:val="af1"/>
-        <w:shd w:val="clear" w:color="auto" w:fill="FFFFFF"/>
-        <w:spacing w:before="0" w:beforeAutospacing="0" w:after="0" w:afterAutospacing="0" w:line="360" w:lineRule="atLeast"/>
-        <w:textAlignment w:val="baseline"/>
+      <w:r>
+        <w:rPr>
+          <w:rFonts w:ascii="Arial" w:hAnsi="Arial" w:cs="Arial"/>
+          <w:color w:val="FF0000"/>
+          <w:lang w:val="ru-RU"/>
+        </w:rPr>
+        <w:t xml:space="preserve"> +</w:t>
+      </w:r>
+    </w:p>
+    <w:p>
+      <w:pPr>
+        <w:pStyle w:val="af1"/>
+        <w:shd w:val="clear" w:color="auto" w:fill="FFFFFF"/>
+        <w:spacing w:before="0" w:beforeAutospacing="0" w:after="0" w:afterAutospacing="0" w:line="360" w:lineRule="atLeast"/>
+        <w:textAlignment w:val="baseline"/>
+        <w:rPr>
+          <w:rFonts w:ascii="Arial" w:hAnsi="Arial" w:cs="Arial"/>
+          <w:color w:val="FF0000"/>
+          <w:lang w:val="ru-RU"/>
+        </w:rPr>
+      </w:pPr>
+      <w:r>
+        <w:rPr>
+          <w:rFonts w:ascii="Arial" w:hAnsi="Arial" w:cs="Arial"/>
+          <w:color w:val="FF0000"/>
+          <w:lang w:val="ru-RU"/>
+        </w:rPr>
+        <w:t>• определить области проектов, которые можно было бы улучшить</w:t>
+      </w:r>
+      <w:r>
+        <w:rPr>
+          <w:rFonts w:ascii="Arial" w:hAnsi="Arial" w:cs="Arial"/>
+          <w:color w:val="FF0000"/>
+        </w:rPr>
+        <w:t> </w:t>
+      </w:r>
+      <w:r>
+        <w:rPr>
+          <w:rFonts w:ascii="Arial" w:hAnsi="Arial" w:cs="Arial"/>
+          <w:color w:val="FF0000"/>
+          <w:lang w:val="ru-RU"/>
+        </w:rPr>
+        <w:t>+</w:t>
+      </w:r>
+    </w:p>
+    <w:p>
+      <w:pPr>
+        <w:pStyle w:val="af1"/>
+        <w:shd w:val="clear" w:color="auto" w:fill="FFFFFF"/>
+        <w:spacing w:before="0" w:beforeAutospacing="0" w:after="0" w:afterAutospacing="0" w:line="360" w:lineRule="atLeast"/>
+        <w:textAlignment w:val="baseline"/>
+        <w:rPr>
+          <w:rFonts w:ascii="Arial" w:hAnsi="Arial" w:cs="Arial"/>
+          <w:color w:val="FF0000"/>
+          <w:lang w:val="ru-RU"/>
+        </w:rPr>
+      </w:pPr>
+      <w:r>
         <w:rPr>
           <w:rFonts w:ascii="Arial" w:hAnsi="Arial" w:cs="Arial"/>
           <w:color w:val="333333"/>
           <w:lang w:val="ru-RU"/>
         </w:rPr>
-      </w:pPr>
-      <w:r>
+        <w:t xml:space="preserve">• </w:t>
+      </w:r>
+      <w:r>
+        <w:rPr>
+          <w:rFonts w:ascii="Arial" w:hAnsi="Arial" w:cs="Arial"/>
+          <w:color w:val="FF0000"/>
+          <w:lang w:val="ru-RU"/>
+        </w:rPr>
+        <w:t>продолжать развивать и улучшать свои проекты, используя полученные отзывы</w:t>
+      </w:r>
+      <w:r>
+        <w:rPr>
+          <w:rFonts w:ascii="Arial" w:hAnsi="Arial" w:cs="Arial"/>
+          <w:color w:val="FF0000"/>
+          <w:lang w:val="ru-RU"/>
+        </w:rPr>
+        <w:t xml:space="preserve"> </w:t>
+      </w:r>
+      <w:r>
+        <w:rPr>
+          <w:rFonts w:ascii="Arial" w:hAnsi="Arial" w:cs="Arial"/>
+          <w:color w:val="FF0000"/>
+          <w:lang w:val="ru-RU"/>
+        </w:rPr>
+        <w:t>+</w:t>
+      </w:r>
+    </w:p>
+    <w:p>
+      <w:pPr>
+        <w:pStyle w:val="af1"/>
+        <w:shd w:val="clear" w:color="auto" w:fill="FFFFFF"/>
+        <w:spacing w:before="0" w:beforeAutospacing="0" w:after="0" w:afterAutospacing="0" w:line="360" w:lineRule="atLeast"/>
+        <w:textAlignment w:val="baseline"/>
         <w:rPr>
           <w:rFonts w:ascii="Arial" w:hAnsi="Arial" w:cs="Arial"/>
           <w:color w:val="333333"/>
           <w:lang w:val="ru-RU"/>
         </w:rPr>
-        <w:t>• показать свои проекты другим</w:t>
-      </w:r>
+      </w:pPr>
       <w:r>
         <w:rPr>
           <w:rFonts w:ascii="Arial" w:hAnsi="Arial" w:cs="Arial"/>
@@ -84,241 +245,175 @@
         <w:textAlignment w:val="baseline"/>
         <w:rPr>
           <w:rFonts w:ascii="Arial" w:hAnsi="Arial" w:cs="Arial"/>
-          <w:color w:val="333333"/>
-          <w:lang w:val="ru-RU"/>
-        </w:rPr>
-      </w:pPr>
-      <w:r>
-        <w:rPr>
-          <w:rFonts w:ascii="Arial" w:hAnsi="Arial" w:cs="Arial"/>
-          <w:color w:val="333333"/>
-          <w:lang w:val="ru-RU"/>
-        </w:rPr>
-        <w:t>• собрать и проанализировать отзывы, которые вы получаете</w:t>
-      </w:r>
-      <w:r>
-        <w:rPr>
-          <w:rFonts w:ascii="Arial" w:hAnsi="Arial" w:cs="Arial"/>
-          <w:color w:val="333333"/>
-        </w:rPr>
-        <w:t> </w:t>
-      </w:r>
-    </w:p>
-    <w:p>
-      <w:pPr>
-        <w:pStyle w:val="af1"/>
-        <w:shd w:val="clear" w:color="auto" w:fill="FFFFFF"/>
-        <w:spacing w:before="0" w:beforeAutospacing="0" w:after="0" w:afterAutospacing="0" w:line="360" w:lineRule="atLeast"/>
-        <w:textAlignment w:val="baseline"/>
-        <w:rPr>
-          <w:rFonts w:ascii="Arial" w:hAnsi="Arial" w:cs="Arial"/>
-          <w:color w:val="333333"/>
-          <w:lang w:val="ru-RU"/>
-        </w:rPr>
-      </w:pPr>
-      <w:r>
-        <w:rPr>
-          <w:rFonts w:ascii="Arial" w:hAnsi="Arial" w:cs="Arial"/>
-          <w:color w:val="333333"/>
-          <w:lang w:val="ru-RU"/>
-        </w:rPr>
-        <w:t>• определить области проектов, которые можно было бы улучшить</w:t>
-      </w:r>
-      <w:r>
-        <w:rPr>
-          <w:rFonts w:ascii="Arial" w:hAnsi="Arial" w:cs="Arial"/>
-          <w:color w:val="333333"/>
-        </w:rPr>
-        <w:t> </w:t>
-      </w:r>
-    </w:p>
-    <w:p>
-      <w:pPr>
-        <w:pStyle w:val="af1"/>
-        <w:shd w:val="clear" w:color="auto" w:fill="FFFFFF"/>
-        <w:spacing w:before="0" w:beforeAutospacing="0" w:after="0" w:afterAutospacing="0" w:line="360" w:lineRule="atLeast"/>
-        <w:textAlignment w:val="baseline"/>
-        <w:rPr>
-          <w:rFonts w:ascii="Arial" w:hAnsi="Arial" w:cs="Arial"/>
-          <w:color w:val="333333"/>
-          <w:lang w:val="ru-RU"/>
-        </w:rPr>
-      </w:pPr>
-      <w:r>
-        <w:rPr>
-          <w:rFonts w:ascii="Arial" w:hAnsi="Arial" w:cs="Arial"/>
-          <w:color w:val="333333"/>
-          <w:lang w:val="ru-RU"/>
-        </w:rPr>
-        <w:t>• продолжать развивать и улучшать свои проекты, используя полученные отзывы.</w:t>
-      </w:r>
-      <w:r>
-        <w:rPr>
-          <w:rFonts w:ascii="Arial" w:hAnsi="Arial" w:cs="Arial"/>
-          <w:color w:val="333333"/>
-        </w:rPr>
-        <w:t> </w:t>
-      </w:r>
-    </w:p>
-    <w:p>
-      <w:pPr>
-        <w:pStyle w:val="af1"/>
-        <w:shd w:val="clear" w:color="auto" w:fill="FFFFFF"/>
-        <w:spacing w:before="0" w:beforeAutospacing="0" w:after="0" w:afterAutospacing="0" w:line="360" w:lineRule="atLeast"/>
-        <w:textAlignment w:val="baseline"/>
-        <w:rPr>
-          <w:rFonts w:ascii="Arial" w:hAnsi="Arial" w:cs="Arial"/>
-          <w:color w:val="333333"/>
-          <w:lang w:val="ru-RU"/>
-        </w:rPr>
-      </w:pPr>
-      <w:r>
-        <w:rPr>
-          <w:rFonts w:ascii="Arial" w:hAnsi="Arial" w:cs="Arial"/>
-          <w:color w:val="333333"/>
-        </w:rPr>
-        <w:t> </w:t>
-      </w:r>
-    </w:p>
-    <w:p>
-      <w:pPr>
-        <w:pStyle w:val="af1"/>
-        <w:shd w:val="clear" w:color="auto" w:fill="FFFFFF"/>
-        <w:spacing w:before="0" w:beforeAutospacing="0" w:after="0" w:afterAutospacing="0" w:line="360" w:lineRule="atLeast"/>
-        <w:textAlignment w:val="baseline"/>
-        <w:rPr>
-          <w:rFonts w:ascii="Arial" w:hAnsi="Arial" w:cs="Arial"/>
-          <w:color w:val="333333"/>
-          <w:lang w:val="ru-RU"/>
-        </w:rPr>
-      </w:pPr>
-      <w:r>
-        <w:rPr>
-          <w:rFonts w:ascii="Arial" w:hAnsi="Arial" w:cs="Arial"/>
-          <w:color w:val="333333"/>
-          <w:lang w:val="ru-RU"/>
-        </w:rPr>
-        <w:t>Вы должны предоставить обоснование своих дизайнерских решений, в том числе то, как вы отреагировали на любую полученную вами обратную связь. Вы должны включить:</w:t>
-      </w:r>
-      <w:r>
-        <w:rPr>
-          <w:rFonts w:ascii="Arial" w:hAnsi="Arial" w:cs="Arial"/>
-          <w:color w:val="333333"/>
-        </w:rPr>
-        <w:t> </w:t>
-      </w:r>
-    </w:p>
-    <w:p>
-      <w:pPr>
-        <w:pStyle w:val="af1"/>
-        <w:shd w:val="clear" w:color="auto" w:fill="FFFFFF"/>
-        <w:spacing w:before="0" w:beforeAutospacing="0" w:after="0" w:afterAutospacing="0" w:line="360" w:lineRule="atLeast"/>
-        <w:textAlignment w:val="baseline"/>
-        <w:rPr>
-          <w:rFonts w:ascii="Arial" w:hAnsi="Arial" w:cs="Arial"/>
-          <w:color w:val="333333"/>
-          <w:lang w:val="ru-RU"/>
-        </w:rPr>
-      </w:pPr>
-      <w:r>
-        <w:rPr>
-          <w:rFonts w:ascii="Arial" w:hAnsi="Arial" w:cs="Arial"/>
-          <w:color w:val="333333"/>
-          <w:lang w:val="ru-RU"/>
-        </w:rPr>
-        <w:t>• как дизайн будет соответствовать потребностям пользователей и соответствовать назначению</w:t>
-      </w:r>
-      <w:r>
-        <w:rPr>
-          <w:rFonts w:ascii="Arial" w:hAnsi="Arial" w:cs="Arial"/>
-          <w:color w:val="333333"/>
-        </w:rPr>
-        <w:t> </w:t>
-      </w:r>
-    </w:p>
-    <w:p>
-      <w:pPr>
-        <w:pStyle w:val="af1"/>
-        <w:shd w:val="clear" w:color="auto" w:fill="FFFFFF"/>
-        <w:spacing w:before="0" w:beforeAutospacing="0" w:after="0" w:afterAutospacing="0" w:line="360" w:lineRule="atLeast"/>
-        <w:textAlignment w:val="baseline"/>
-        <w:rPr>
-          <w:rFonts w:ascii="Arial" w:hAnsi="Arial" w:cs="Arial"/>
-          <w:color w:val="333333"/>
-          <w:lang w:val="ru-RU"/>
-        </w:rPr>
-      </w:pPr>
-      <w:r>
-        <w:rPr>
-          <w:rFonts w:ascii="Arial" w:hAnsi="Arial" w:cs="Arial"/>
-          <w:color w:val="333333"/>
-          <w:lang w:val="ru-RU"/>
-        </w:rPr>
-        <w:t>• рассмотрение альтернативных вариантов проектирования</w:t>
-      </w:r>
-      <w:r>
-        <w:rPr>
-          <w:rFonts w:ascii="Arial" w:hAnsi="Arial" w:cs="Arial"/>
-          <w:color w:val="333333"/>
-        </w:rPr>
-        <w:t> </w:t>
-      </w:r>
-    </w:p>
-    <w:p>
-      <w:pPr>
-        <w:pStyle w:val="af1"/>
-        <w:shd w:val="clear" w:color="auto" w:fill="FFFFFF"/>
-        <w:spacing w:before="0" w:beforeAutospacing="0" w:after="0" w:afterAutospacing="0" w:line="360" w:lineRule="atLeast"/>
-        <w:textAlignment w:val="baseline"/>
-        <w:rPr>
-          <w:rFonts w:ascii="Arial" w:hAnsi="Arial" w:cs="Arial"/>
-          <w:color w:val="333333"/>
-          <w:lang w:val="ru-RU"/>
-        </w:rPr>
-      </w:pPr>
-      <w:r>
-        <w:rPr>
-          <w:rFonts w:ascii="Arial" w:hAnsi="Arial" w:cs="Arial"/>
-          <w:color w:val="333333"/>
-          <w:lang w:val="ru-RU"/>
-        </w:rPr>
-        <w:t>• что предполагало внесенные вами изменения, чего вы не сделали и почему.</w:t>
-      </w:r>
-      <w:r>
-        <w:rPr>
-          <w:rFonts w:ascii="Arial" w:hAnsi="Arial" w:cs="Arial"/>
-          <w:color w:val="333333"/>
-        </w:rPr>
-        <w:t> </w:t>
-      </w:r>
-    </w:p>
-    <w:p>
-      <w:pPr>
-        <w:rPr>
-          <w:lang w:val="ru-RU"/>
-        </w:rPr>
-      </w:pPr>
-    </w:p>
-    <w:p>
-      <w:pPr>
-        <w:rPr>
-          <w:lang w:val="ru-RU"/>
-        </w:rPr>
-      </w:pPr>
-    </w:p>
-    <w:p>
-      <w:pPr>
-        <w:jc w:val="center"/>
-        <w:rPr>
           <w:b/>
           <w:bCs/>
-          <w:lang w:val="ru-RU"/>
-        </w:rPr>
-      </w:pPr>
-      <w:r>
-        <w:rPr>
+          <w:color w:val="333333"/>
+          <w:lang w:val="ru-RU"/>
+        </w:rPr>
+      </w:pPr>
+      <w:r>
+        <w:rPr>
+          <w:rFonts w:ascii="Arial" w:hAnsi="Arial" w:cs="Arial"/>
           <w:b/>
           <w:bCs/>
+          <w:color w:val="333333"/>
+          <w:lang w:val="ru-RU"/>
+        </w:rPr>
+        <w:t>Вы должны предоставить обоснование своих дизайнерских решений, в том числе то, как вы отреагировали на любую полученную вами обратную связь. Вы должны включить:</w:t>
+      </w:r>
+      <w:r>
+        <w:rPr>
+          <w:rFonts w:ascii="Arial" w:hAnsi="Arial" w:cs="Arial"/>
+          <w:b/>
+          <w:bCs/>
+          <w:color w:val="333333"/>
+        </w:rPr>
+        <w:t> </w:t>
+      </w:r>
+    </w:p>
+    <w:p>
+      <w:pPr>
+        <w:pStyle w:val="af1"/>
+        <w:shd w:val="clear" w:color="auto" w:fill="FFFFFF"/>
+        <w:spacing w:before="0" w:beforeAutospacing="0" w:after="0" w:afterAutospacing="0" w:line="360" w:lineRule="atLeast"/>
+        <w:textAlignment w:val="baseline"/>
+        <w:rPr>
+          <w:rFonts w:ascii="Arial" w:hAnsi="Arial" w:cs="Arial"/>
+          <w:color w:val="FF0000"/>
+          <w:lang w:val="ru-RU"/>
+        </w:rPr>
+      </w:pPr>
+      <w:r>
+        <w:rPr>
+          <w:rFonts w:ascii="Arial" w:hAnsi="Arial" w:cs="Arial"/>
+          <w:color w:val="FF0000"/>
+          <w:lang w:val="ru-RU"/>
+        </w:rPr>
+        <w:t>• как дизайн будет соответствовать потребностям пользователей и соответствовать назначению</w:t>
+      </w:r>
+      <w:r>
+        <w:rPr>
+          <w:rFonts w:ascii="Arial" w:hAnsi="Arial" w:cs="Arial"/>
+          <w:color w:val="FF0000"/>
+        </w:rPr>
+        <w:t> </w:t>
+      </w:r>
+      <w:r>
+        <w:rPr>
+          <w:rFonts w:ascii="Arial" w:hAnsi="Arial" w:cs="Arial"/>
+          <w:color w:val="FF0000"/>
+          <w:lang w:val="ru-RU"/>
+        </w:rPr>
+        <w:t>+</w:t>
+      </w:r>
+    </w:p>
+    <w:p>
+      <w:pPr>
+        <w:pStyle w:val="af1"/>
+        <w:shd w:val="clear" w:color="auto" w:fill="FFFFFF"/>
+        <w:spacing w:before="0" w:beforeAutospacing="0" w:after="0" w:afterAutospacing="0" w:line="360" w:lineRule="atLeast"/>
+        <w:textAlignment w:val="baseline"/>
+        <w:rPr>
+          <w:rFonts w:ascii="Arial" w:hAnsi="Arial" w:cs="Arial"/>
+          <w:color w:val="333333"/>
+          <w:lang w:val="ru-RU"/>
+        </w:rPr>
+      </w:pPr>
+      <w:r>
+        <w:rPr>
+          <w:rFonts w:ascii="Arial" w:hAnsi="Arial" w:cs="Arial"/>
+          <w:color w:val="333333"/>
+          <w:lang w:val="ru-RU"/>
+        </w:rPr>
+        <w:t xml:space="preserve">• </w:t>
+      </w:r>
+      <w:r>
+        <w:rPr>
+          <w:rFonts w:ascii="Arial" w:hAnsi="Arial" w:cs="Arial"/>
+          <w:color w:val="FF0000"/>
+          <w:lang w:val="ru-RU"/>
+        </w:rPr>
+        <w:t>рассмотрение альтернативных вариантов проектирования</w:t>
+      </w:r>
+      <w:r>
+        <w:rPr>
+          <w:rFonts w:ascii="Arial" w:hAnsi="Arial" w:cs="Arial"/>
+          <w:color w:val="FF0000"/>
+        </w:rPr>
+        <w:t> </w:t>
+      </w:r>
+      <w:r>
+        <w:rPr>
+          <w:rFonts w:ascii="Arial" w:hAnsi="Arial" w:cs="Arial"/>
+          <w:color w:val="FF0000"/>
+          <w:lang w:val="ru-RU"/>
+        </w:rPr>
+        <w:t>+</w:t>
+      </w:r>
+    </w:p>
+    <w:p>
+      <w:pPr>
+        <w:pStyle w:val="af1"/>
+        <w:shd w:val="clear" w:color="auto" w:fill="FFFFFF"/>
+        <w:spacing w:before="0" w:beforeAutospacing="0" w:after="0" w:afterAutospacing="0" w:line="360" w:lineRule="atLeast"/>
+        <w:textAlignment w:val="baseline"/>
+        <w:rPr>
+          <w:rFonts w:ascii="Arial" w:hAnsi="Arial" w:cs="Arial"/>
+          <w:color w:val="333333"/>
+          <w:lang w:val="ru-RU"/>
+        </w:rPr>
+      </w:pPr>
+      <w:r>
+        <w:rPr>
+          <w:rFonts w:ascii="Arial" w:hAnsi="Arial" w:cs="Arial"/>
+          <w:color w:val="FF0000"/>
+          <w:lang w:val="ru-RU"/>
+        </w:rPr>
+        <w:t>• что предполагало внесенные вами изменения, чего вы не сделали и почему.</w:t>
+      </w:r>
+      <w:r>
+        <w:rPr>
+          <w:rFonts w:ascii="Arial" w:hAnsi="Arial" w:cs="Arial"/>
+          <w:color w:val="FF0000"/>
+        </w:rPr>
+        <w:t> </w:t>
+      </w:r>
+      <w:r>
+        <w:rPr>
+          <w:rFonts w:ascii="Arial" w:hAnsi="Arial" w:cs="Arial"/>
+          <w:color w:val="FF0000"/>
+          <w:lang w:val="ru-RU"/>
+        </w:rPr>
+        <w:t>+</w:t>
+      </w:r>
+    </w:p>
+    <w:p>
+      <w:pPr>
+        <w:rPr>
+          <w:lang w:val="ru-RU"/>
+        </w:rPr>
+      </w:pPr>
+    </w:p>
+    <w:p>
+      <w:pPr>
+        <w:rPr>
+          <w:lang w:val="ru-RU"/>
+        </w:rPr>
+      </w:pPr>
+    </w:p>
+    <w:p>
+      <w:pPr>
+        <w:jc w:val="center"/>
+        <w:rPr>
+          <w:b/>
+          <w:bCs/>
+          <w:lang w:val="ru-RU"/>
+        </w:rPr>
+      </w:pPr>
+      <w:r>
+        <w:rPr>
+          <w:b/>
+          <w:bCs/>
           <w:lang w:val="ru-RU"/>
         </w:rPr>
         <w:t>Как буду делать:</w:t>
@@ -332,14 +427,29 @@
         <w:textAlignment w:val="baseline"/>
         <w:rPr>
           <w:rFonts w:ascii="Arial" w:hAnsi="Arial" w:cs="Arial"/>
-        </w:rPr>
-      </w:pPr>
-      <w:r>
-        <w:rPr>
-          <w:rFonts w:ascii="Arial" w:hAnsi="Arial" w:cs="Arial"/>
-          <w:lang w:val="ru-RU"/>
-        </w:rPr>
-        <w:t>• показать свои проекты другим</w:t>
+          <w:lang w:val="ru-RU"/>
+        </w:rPr>
+      </w:pPr>
+      <w:r>
+        <w:rPr>
+          <w:rFonts w:ascii="Arial" w:hAnsi="Arial" w:cs="Arial"/>
+          <w:lang w:val="ru-RU"/>
+        </w:rPr>
+        <w:t xml:space="preserve">• </w:t>
+      </w:r>
+      <w:r>
+        <w:rPr>
+          <w:rFonts w:ascii="Arial" w:hAnsi="Arial" w:cs="Arial"/>
+          <w:lang w:val="ru-RU"/>
+        </w:rPr>
+        <w:t>П</w:t>
+      </w:r>
+      <w:r>
+        <w:rPr>
+          <w:rFonts w:ascii="Arial" w:hAnsi="Arial" w:cs="Arial"/>
+          <w:lang w:val="ru-RU"/>
+        </w:rPr>
+        <w:t>оказать свои проекты другим</w:t>
       </w:r>
       <w:r>
         <w:rPr>
@@ -433,6 +543,7 @@
         <w:textAlignment w:val="baseline"/>
         <w:rPr>
           <w:rFonts w:ascii="Arial" w:hAnsi="Arial" w:cs="Arial"/>
+          <w:lang w:val="ru-RU"/>
         </w:rPr>
       </w:pPr>
       <w:r>
@@ -506,6 +617,7 @@
         <w:textAlignment w:val="baseline"/>
         <w:rPr>
           <w:rFonts w:ascii="Arial" w:hAnsi="Arial" w:cs="Arial"/>
+          <w:lang w:val="ru-RU"/>
         </w:rPr>
       </w:pPr>
       <w:r>
